--- a/Docs_DB_Init/DOCX/32_IntroduccionALaComputacionMovil_34808.docx
+++ b/Docs_DB_Init/DOCX/32_IntroduccionALaComputacionMovil_34808.docx
@@ -101,7 +101,7 @@
                 <w:sz w:val="24"/>
                 <w:szCs w:val="24"/>
               </w:rPr>
-              <w:t>XXX</w:t>
+              <w:t>Computación móvil</w:t>
             </w:r>
           </w:p>
         </w:tc>
@@ -164,6 +164,15 @@
                 <w:szCs w:val="24"/>
               </w:rPr>
             </w:pPr>
+            <w:r>
+              <w:rPr>
+                <w:rFonts w:ascii="Times New Roman" w:hAnsi="Times New Roman"/>
+                <w:b/>
+                <w:sz w:val="24"/>
+                <w:szCs w:val="24"/>
+              </w:rPr>
+              <w:t>Introducción a la computación móvil</w:t>
+            </w:r>
           </w:p>
         </w:tc>
       </w:tr>
@@ -230,7 +239,7 @@
                 <w:sz w:val="24"/>
                 <w:szCs w:val="24"/>
               </w:rPr>
-              <w:t>XXX</w:t>
+              <w:t>34808</w:t>
             </w:r>
           </w:p>
         </w:tc>
@@ -365,7 +374,7 @@
                 <w:sz w:val="24"/>
                 <w:szCs w:val="24"/>
               </w:rPr>
-              <w:t>XXX</w:t>
+              <w:t>El objetivo de esta asignatura es presentar los conocimientos esenciales del diseño e implementación de software para dispositivos móviles, de los conceptos esenciales de diseño de interfaces e interacción con el usuario para este tipo de dispositivos. Adicionalmente, se busca fomentar el desarrollo de habilidades técnicas y de diseño en ingeniería requeridas para implementar una aplicación móvil multiplataforma. El curso está basado en clases magistrales interactivas, talleres prácticos donde los estudiantes implementan aplicaciones para dispositivos móviles y el desarrollo de un proyecto donde los estudiantes deben proponer, diseñar e implementar una solución basada en computación móvil.</w:t>
             </w:r>
           </w:p>
         </w:tc>
@@ -441,7 +450,7 @@
                 <w:sz w:val="24"/>
                 <w:szCs w:val="24"/>
               </w:rPr>
-              <w:t>XXX</w:t>
+              <w:t>2</w:t>
             </w:r>
           </w:p>
         </w:tc>
@@ -494,7 +503,27 @@
                 <w:sz w:val="24"/>
                 <w:szCs w:val="24"/>
               </w:rPr>
-              <w:t>nscripción (Pre-requisitos)</w:t>
+              <w:t>nscripción (</w:t>
+            </w:r>
+            <w:proofErr w:type="spellStart"/>
+            <w:r>
+              <w:rPr>
+                <w:rFonts w:ascii="Times New Roman" w:hAnsi="Times New Roman"/>
+                <w:b/>
+                <w:sz w:val="24"/>
+                <w:szCs w:val="24"/>
+              </w:rPr>
+              <w:t>Pre-requisitos</w:t>
+            </w:r>
+            <w:proofErr w:type="spellEnd"/>
+            <w:r>
+              <w:rPr>
+                <w:rFonts w:ascii="Times New Roman" w:hAnsi="Times New Roman"/>
+                <w:b/>
+                <w:sz w:val="24"/>
+                <w:szCs w:val="24"/>
+              </w:rPr>
+              <w:t>)</w:t>
             </w:r>
           </w:p>
         </w:tc>
@@ -524,7 +553,7 @@
                 <w:sz w:val="24"/>
                 <w:szCs w:val="24"/>
               </w:rPr>
-              <w:t>XXX</w:t>
+              <w:t>Requisitos de inscripción: Bases de Datos /y/ Comunicaciones y redes /y/ Fundamentos de ingeniería de software /o Para Cs. de Datos/ Comunicaciones y redes /y/ Principios de desarrollo de software</w:t>
             </w:r>
           </w:p>
         </w:tc>
@@ -692,18 +721,90 @@
               </w:numPr>
               <w:rPr>
                 <w:rFonts w:ascii="Times New Roman" w:hAnsi="Times New Roman"/>
-                <w:sz w:val="24"/>
-                <w:szCs w:val="24"/>
-              </w:rPr>
-            </w:pPr>
-            <w:r>
-              <w:rPr>
-                <w:rFonts w:ascii="Times New Roman" w:hAnsi="Times New Roman"/>
                 <w:bCs/>
                 <w:sz w:val="24"/>
                 <w:szCs w:val="24"/>
               </w:rPr>
-              <w:t>XXX</w:t>
+            </w:pPr>
+            <w:r>
+              <w:rPr>
+                <w:rFonts w:ascii="Times New Roman" w:hAnsi="Times New Roman"/>
+                <w:bCs/>
+                <w:sz w:val="24"/>
+                <w:szCs w:val="24"/>
+              </w:rPr>
+              <w:t xml:space="preserve">Presentar las metodologías y herramientas para el desarrollo de soluciones basadas en computación móvil. </w:t>
+            </w:r>
+          </w:p>
+          <w:p>
+            <w:pPr>
+              <w:pStyle w:val="BodyText"/>
+              <w:numPr>
+                <w:ilvl w:val="0"/>
+                <w:numId w:val="3"/>
+              </w:numPr>
+              <w:rPr>
+                <w:rFonts w:ascii="Times New Roman" w:hAnsi="Times New Roman"/>
+                <w:bCs/>
+                <w:sz w:val="24"/>
+                <w:szCs w:val="24"/>
+              </w:rPr>
+            </w:pPr>
+            <w:r>
+              <w:rPr>
+                <w:rFonts w:ascii="Times New Roman" w:hAnsi="Times New Roman"/>
+                <w:bCs/>
+                <w:sz w:val="24"/>
+                <w:szCs w:val="24"/>
+              </w:rPr>
+              <w:t xml:space="preserve">Presentar las plataformas móviles existentes y las herramientas de desarrollo nativas e híbridas disponibles para dichas plataformas.   </w:t>
+            </w:r>
+          </w:p>
+          <w:p>
+            <w:pPr>
+              <w:pStyle w:val="BodyText"/>
+              <w:numPr>
+                <w:ilvl w:val="0"/>
+                <w:numId w:val="3"/>
+              </w:numPr>
+              <w:rPr>
+                <w:rFonts w:ascii="Times New Roman" w:hAnsi="Times New Roman"/>
+                <w:bCs/>
+                <w:sz w:val="24"/>
+                <w:szCs w:val="24"/>
+              </w:rPr>
+            </w:pPr>
+            <w:r>
+              <w:rPr>
+                <w:rFonts w:ascii="Times New Roman" w:hAnsi="Times New Roman"/>
+                <w:bCs/>
+                <w:sz w:val="24"/>
+                <w:szCs w:val="24"/>
+              </w:rPr>
+              <w:t xml:space="preserve">Identificar estrategias, herramientas y metodologías para la generación de alternativas de solución a problemas de construcción de soluciones móviles. </w:t>
+            </w:r>
+          </w:p>
+          <w:p>
+            <w:pPr>
+              <w:pStyle w:val="BodyText"/>
+              <w:numPr>
+                <w:ilvl w:val="0"/>
+                <w:numId w:val="3"/>
+              </w:numPr>
+              <w:rPr>
+                <w:rFonts w:ascii="Times New Roman" w:hAnsi="Times New Roman"/>
+                <w:sz w:val="24"/>
+                <w:szCs w:val="24"/>
+              </w:rPr>
+            </w:pPr>
+            <w:r>
+              <w:rPr>
+                <w:rFonts w:ascii="Times New Roman" w:hAnsi="Times New Roman"/>
+                <w:bCs/>
+                <w:sz w:val="24"/>
+                <w:szCs w:val="24"/>
+              </w:rPr>
+              <w:t>Brindar literatura y textos en inglés relacionados con la ingeniería de software.</w:t>
             </w:r>
           </w:p>
         </w:tc>
@@ -771,6 +872,7 @@
                 <w:sz w:val="24"/>
                 <w:szCs w:val="24"/>
               </w:rPr>
+              <w:lastRenderedPageBreak/>
               <w:t>Resultados de Aprendizaje Esperados (RAE)</w:t>
             </w:r>
           </w:p>
@@ -819,18 +921,134 @@
               </w:numPr>
               <w:rPr>
                 <w:rFonts w:ascii="Times New Roman" w:hAnsi="Times New Roman"/>
-                <w:sz w:val="24"/>
-                <w:szCs w:val="24"/>
-              </w:rPr>
-            </w:pPr>
-            <w:r>
-              <w:rPr>
-                <w:rFonts w:ascii="Times New Roman" w:hAnsi="Times New Roman"/>
                 <w:bCs/>
                 <w:sz w:val="24"/>
                 <w:szCs w:val="24"/>
               </w:rPr>
-              <w:t>XXX</w:t>
+            </w:pPr>
+            <w:r>
+              <w:rPr>
+                <w:rFonts w:ascii="Times New Roman" w:hAnsi="Times New Roman"/>
+                <w:bCs/>
+                <w:sz w:val="24"/>
+                <w:szCs w:val="24"/>
+              </w:rPr>
+              <w:t xml:space="preserve">Comparar nuevas tecnologías para la construcción de software móvil (CDIO 2.1) (Disciplinar 1-2-3) </w:t>
+            </w:r>
+          </w:p>
+          <w:p>
+            <w:pPr>
+              <w:pStyle w:val="BodyText"/>
+              <w:numPr>
+                <w:ilvl w:val="0"/>
+                <w:numId w:val="3"/>
+              </w:numPr>
+              <w:rPr>
+                <w:rFonts w:ascii="Times New Roman" w:hAnsi="Times New Roman"/>
+                <w:bCs/>
+                <w:sz w:val="24"/>
+                <w:szCs w:val="24"/>
+              </w:rPr>
+            </w:pPr>
+            <w:r>
+              <w:rPr>
+                <w:rFonts w:ascii="Times New Roman" w:hAnsi="Times New Roman"/>
+                <w:bCs/>
+                <w:sz w:val="24"/>
+                <w:szCs w:val="24"/>
+              </w:rPr>
+              <w:t xml:space="preserve">Proponer una solución basada en dispositivos móviles (CDIO 2.1)(Disciplinar 1-2-3) </w:t>
+            </w:r>
+          </w:p>
+          <w:p>
+            <w:pPr>
+              <w:pStyle w:val="BodyText"/>
+              <w:numPr>
+                <w:ilvl w:val="0"/>
+                <w:numId w:val="3"/>
+              </w:numPr>
+              <w:rPr>
+                <w:rFonts w:ascii="Times New Roman" w:hAnsi="Times New Roman"/>
+                <w:bCs/>
+                <w:sz w:val="24"/>
+                <w:szCs w:val="24"/>
+              </w:rPr>
+            </w:pPr>
+            <w:r>
+              <w:rPr>
+                <w:rFonts w:ascii="Times New Roman" w:hAnsi="Times New Roman"/>
+                <w:bCs/>
+                <w:sz w:val="24"/>
+                <w:szCs w:val="24"/>
+              </w:rPr>
+              <w:t xml:space="preserve">Conocer los mecanismos necesarios para el desarrollo de aplicaciones móviles </w:t>
+            </w:r>
+            <w:proofErr w:type="spellStart"/>
+            <w:r>
+              <w:rPr>
+                <w:rFonts w:ascii="Times New Roman" w:hAnsi="Times New Roman"/>
+                <w:bCs/>
+                <w:sz w:val="24"/>
+                <w:szCs w:val="24"/>
+              </w:rPr>
+              <w:t>multi-usuario</w:t>
+            </w:r>
+            <w:proofErr w:type="spellEnd"/>
+            <w:r>
+              <w:rPr>
+                <w:rFonts w:ascii="Times New Roman" w:hAnsi="Times New Roman"/>
+                <w:bCs/>
+                <w:sz w:val="24"/>
+                <w:szCs w:val="24"/>
+              </w:rPr>
+              <w:t xml:space="preserve"> y con acceso a hardware del dispositivo. (CDIO 4.3, 4.4) Disciplinar 1,4) </w:t>
+            </w:r>
+          </w:p>
+          <w:p>
+            <w:pPr>
+              <w:pStyle w:val="BodyText"/>
+              <w:numPr>
+                <w:ilvl w:val="0"/>
+                <w:numId w:val="3"/>
+              </w:numPr>
+              <w:rPr>
+                <w:rFonts w:ascii="Times New Roman" w:hAnsi="Times New Roman"/>
+                <w:bCs/>
+                <w:sz w:val="24"/>
+                <w:szCs w:val="24"/>
+              </w:rPr>
+            </w:pPr>
+            <w:r>
+              <w:rPr>
+                <w:rFonts w:ascii="Times New Roman" w:hAnsi="Times New Roman"/>
+                <w:bCs/>
+                <w:sz w:val="24"/>
+                <w:szCs w:val="24"/>
+              </w:rPr>
+              <w:t xml:space="preserve">Buscar de forma autónoma nuevos conceptos, tecnologías y herramientas para la construcción de una aplicación móvil en una plataforma híbrida. (CDIO 2.4, Disciplinar 5,6) </w:t>
+            </w:r>
+          </w:p>
+          <w:p>
+            <w:pPr>
+              <w:pStyle w:val="BodyText"/>
+              <w:numPr>
+                <w:ilvl w:val="0"/>
+                <w:numId w:val="3"/>
+              </w:numPr>
+              <w:rPr>
+                <w:rFonts w:ascii="Times New Roman" w:hAnsi="Times New Roman"/>
+                <w:sz w:val="24"/>
+                <w:szCs w:val="24"/>
+              </w:rPr>
+            </w:pPr>
+            <w:r>
+              <w:rPr>
+                <w:rFonts w:ascii="Times New Roman" w:hAnsi="Times New Roman"/>
+                <w:bCs/>
+                <w:sz w:val="24"/>
+                <w:szCs w:val="24"/>
+              </w:rPr>
+              <w:t>Aplicar los procedimientos necesarios para construir una aplicación móvil  multiusuario (CDIO 4.5)(Disciplinar 4,5)</w:t>
             </w:r>
           </w:p>
         </w:tc>
@@ -927,18 +1145,134 @@
               </w:numPr>
               <w:rPr>
                 <w:rFonts w:ascii="Times New Roman" w:hAnsi="Times New Roman"/>
-                <w:sz w:val="24"/>
-                <w:szCs w:val="24"/>
-              </w:rPr>
-            </w:pPr>
-            <w:r>
-              <w:rPr>
-                <w:rFonts w:ascii="Times New Roman" w:hAnsi="Times New Roman"/>
                 <w:bCs/>
                 <w:sz w:val="24"/>
                 <w:szCs w:val="24"/>
               </w:rPr>
-              <w:t>XXX</w:t>
+            </w:pPr>
+            <w:r>
+              <w:rPr>
+                <w:rFonts w:ascii="Times New Roman" w:hAnsi="Times New Roman"/>
+                <w:bCs/>
+                <w:sz w:val="24"/>
+                <w:szCs w:val="24"/>
+              </w:rPr>
+              <w:t xml:space="preserve">Introducción a la computación móvil </w:t>
+            </w:r>
+          </w:p>
+          <w:p>
+            <w:pPr>
+              <w:pStyle w:val="BodyText"/>
+              <w:numPr>
+                <w:ilvl w:val="0"/>
+                <w:numId w:val="6"/>
+              </w:numPr>
+              <w:rPr>
+                <w:rFonts w:ascii="Times New Roman" w:hAnsi="Times New Roman"/>
+                <w:bCs/>
+                <w:sz w:val="24"/>
+                <w:szCs w:val="24"/>
+              </w:rPr>
+            </w:pPr>
+            <w:r>
+              <w:rPr>
+                <w:rFonts w:ascii="Times New Roman" w:hAnsi="Times New Roman"/>
+                <w:bCs/>
+                <w:sz w:val="24"/>
+                <w:szCs w:val="24"/>
+              </w:rPr>
+              <w:t xml:space="preserve">Diseño centrado en el usuario </w:t>
+            </w:r>
+          </w:p>
+          <w:p>
+            <w:pPr>
+              <w:pStyle w:val="BodyText"/>
+              <w:numPr>
+                <w:ilvl w:val="0"/>
+                <w:numId w:val="6"/>
+              </w:numPr>
+              <w:rPr>
+                <w:rFonts w:ascii="Times New Roman" w:hAnsi="Times New Roman"/>
+                <w:bCs/>
+                <w:sz w:val="24"/>
+                <w:szCs w:val="24"/>
+              </w:rPr>
+            </w:pPr>
+            <w:r>
+              <w:rPr>
+                <w:rFonts w:ascii="Times New Roman" w:hAnsi="Times New Roman"/>
+                <w:bCs/>
+                <w:sz w:val="24"/>
+                <w:szCs w:val="24"/>
+              </w:rPr>
+              <w:t xml:space="preserve">Desarrollo de aplicaciones nativas para Android </w:t>
+            </w:r>
+          </w:p>
+          <w:p>
+            <w:pPr>
+              <w:pStyle w:val="BodyText"/>
+              <w:numPr>
+                <w:ilvl w:val="0"/>
+                <w:numId w:val="6"/>
+              </w:numPr>
+              <w:rPr>
+                <w:rFonts w:ascii="Times New Roman" w:hAnsi="Times New Roman"/>
+                <w:bCs/>
+                <w:sz w:val="24"/>
+                <w:szCs w:val="24"/>
+              </w:rPr>
+            </w:pPr>
+            <w:r>
+              <w:rPr>
+                <w:rFonts w:ascii="Times New Roman" w:hAnsi="Times New Roman"/>
+                <w:bCs/>
+                <w:sz w:val="24"/>
+                <w:szCs w:val="24"/>
+              </w:rPr>
+              <w:t xml:space="preserve">Desarrollo de aplicaciones nativas para iOS </w:t>
+            </w:r>
+          </w:p>
+          <w:p>
+            <w:pPr>
+              <w:pStyle w:val="BodyText"/>
+              <w:numPr>
+                <w:ilvl w:val="0"/>
+                <w:numId w:val="6"/>
+              </w:numPr>
+              <w:rPr>
+                <w:rFonts w:ascii="Times New Roman" w:hAnsi="Times New Roman"/>
+                <w:sz w:val="24"/>
+                <w:szCs w:val="24"/>
+              </w:rPr>
+            </w:pPr>
+            <w:r>
+              <w:rPr>
+                <w:rFonts w:ascii="Times New Roman" w:hAnsi="Times New Roman"/>
+                <w:bCs/>
+                <w:sz w:val="24"/>
+                <w:szCs w:val="24"/>
+              </w:rPr>
+              <w:t xml:space="preserve">Conceptos avanzados: Plataformas híbridas, </w:t>
+            </w:r>
+            <w:proofErr w:type="spellStart"/>
+            <w:r>
+              <w:rPr>
+                <w:rFonts w:ascii="Times New Roman" w:hAnsi="Times New Roman"/>
+                <w:bCs/>
+                <w:sz w:val="24"/>
+                <w:szCs w:val="24"/>
+              </w:rPr>
+              <w:t>backend</w:t>
+            </w:r>
+            <w:proofErr w:type="spellEnd"/>
+            <w:r>
+              <w:rPr>
+                <w:rFonts w:ascii="Times New Roman" w:hAnsi="Times New Roman"/>
+                <w:bCs/>
+                <w:sz w:val="24"/>
+                <w:szCs w:val="24"/>
+              </w:rPr>
+              <w:t>, servicios de nube, acceso a hardware</w:t>
             </w:r>
           </w:p>
         </w:tc>
@@ -1031,18 +1365,49 @@
               <w:pStyle w:val="BodyText"/>
               <w:rPr>
                 <w:rFonts w:ascii="Times New Roman" w:hAnsi="Times New Roman"/>
-                <w:sz w:val="24"/>
-                <w:szCs w:val="24"/>
-              </w:rPr>
-            </w:pPr>
-            <w:r>
-              <w:rPr>
-                <w:rFonts w:ascii="Times New Roman" w:hAnsi="Times New Roman"/>
                 <w:bCs/>
                 <w:sz w:val="24"/>
                 <w:szCs w:val="24"/>
               </w:rPr>
-              <w:t>XXX</w:t>
+            </w:pPr>
+            <w:r>
+              <w:rPr>
+                <w:rFonts w:ascii="Times New Roman" w:hAnsi="Times New Roman"/>
+                <w:bCs/>
+                <w:sz w:val="24"/>
+                <w:szCs w:val="24"/>
+              </w:rPr>
+              <w:t xml:space="preserve">El desarrollo del curso se divide en un componente de formación teórico y un componente práctico. A través del componente de formación teórica el estudiante adquirirá las habilidades y conocimientos necesarios para desarrollar aplicaciones usando dispositivos móviles. Cada clase incluye una sección de teoría impartida por el profesor, para luego hacer una práctica en donde a través de talleres se busca que el estudiante de solución a problemas a través de aplicaciones móviles, utilizando las herramientas disponibles. Este componente requiere del estudiante un compromiso en la preparación previa de los temas y la exploración de material bibliográfico como artículos científicos, manuales técnicos, análisis de casos que faciliten el conocimiento en profundidad de lo visto en clase. </w:t>
+            </w:r>
+          </w:p>
+          <w:p>
+            <w:pPr>
+              <w:pStyle w:val="BodyText"/>
+              <w:rPr>
+                <w:rFonts w:ascii="Times New Roman" w:hAnsi="Times New Roman"/>
+                <w:bCs/>
+                <w:sz w:val="24"/>
+                <w:szCs w:val="24"/>
+              </w:rPr>
+            </w:pPr>
+          </w:p>
+          <w:p>
+            <w:pPr>
+              <w:pStyle w:val="BodyText"/>
+              <w:rPr>
+                <w:rFonts w:ascii="Times New Roman" w:hAnsi="Times New Roman"/>
+                <w:sz w:val="24"/>
+                <w:szCs w:val="24"/>
+              </w:rPr>
+            </w:pPr>
+            <w:r>
+              <w:rPr>
+                <w:rFonts w:ascii="Times New Roman" w:hAnsi="Times New Roman"/>
+                <w:bCs/>
+                <w:sz w:val="24"/>
+                <w:szCs w:val="24"/>
+              </w:rPr>
+              <w:t>También se busca que los estudiantes investiguen y apropien conocimientos de otras plataformas y tecnologías recientes no cubiertas en las clases teóricas, a través de talleres prácticos.</w:t>
             </w:r>
           </w:p>
         </w:tc>
@@ -1134,24 +1499,219 @@
           <w:p>
             <w:pPr>
               <w:pStyle w:val="BodyText"/>
-              <w:numPr>
-                <w:ilvl w:val="0"/>
-                <w:numId w:val="3"/>
-              </w:numPr>
-              <w:rPr>
-                <w:rFonts w:ascii="Times New Roman" w:hAnsi="Times New Roman"/>
-                <w:sz w:val="24"/>
-                <w:szCs w:val="24"/>
-              </w:rPr>
-            </w:pPr>
-            <w:r>
-              <w:rPr>
-                <w:rFonts w:ascii="Times New Roman" w:hAnsi="Times New Roman"/>
-                <w:bCs/>
-                <w:sz w:val="24"/>
-                <w:szCs w:val="24"/>
-              </w:rPr>
-              <w:t>XXX</w:t>
+              <w:rPr>
+                <w:rFonts w:ascii="Times New Roman" w:hAnsi="Times New Roman"/>
+                <w:sz w:val="24"/>
+                <w:szCs w:val="24"/>
+              </w:rPr>
+            </w:pPr>
+            <w:r>
+              <w:rPr>
+                <w:rFonts w:ascii="Times New Roman" w:hAnsi="Times New Roman"/>
+                <w:sz w:val="24"/>
+                <w:szCs w:val="24"/>
+              </w:rPr>
+              <w:t xml:space="preserve">Las estrategias de evaluación están centradas en la valoración de los resultados de aprendizaje esperado de la asignatura; las cuales pueden ser formativas que suscitan la comprensión y construcción de conocimiento, y sumativas que incluyen porcentajes de evaluación con el fin de corroborar el logro de los aprendizajes y el desarrollo de las competencias en los estudiantes.  </w:t>
+            </w:r>
+          </w:p>
+          <w:p>
+            <w:pPr>
+              <w:pStyle w:val="BodyText"/>
+              <w:rPr>
+                <w:rFonts w:ascii="Times New Roman" w:hAnsi="Times New Roman"/>
+                <w:sz w:val="24"/>
+                <w:szCs w:val="24"/>
+              </w:rPr>
+            </w:pPr>
+          </w:p>
+          <w:p>
+            <w:pPr>
+              <w:pStyle w:val="BodyText"/>
+              <w:rPr>
+                <w:rFonts w:ascii="Times New Roman" w:hAnsi="Times New Roman"/>
+                <w:sz w:val="24"/>
+                <w:szCs w:val="24"/>
+              </w:rPr>
+            </w:pPr>
+            <w:r>
+              <w:rPr>
+                <w:rFonts w:ascii="Times New Roman" w:hAnsi="Times New Roman"/>
+                <w:sz w:val="24"/>
+                <w:szCs w:val="24"/>
+              </w:rPr>
+              <w:t xml:space="preserve">Las estrategias de evaluación de la asignatura son: </w:t>
+            </w:r>
+          </w:p>
+          <w:p>
+            <w:pPr>
+              <w:pStyle w:val="BodyText"/>
+              <w:rPr>
+                <w:rFonts w:ascii="Times New Roman" w:hAnsi="Times New Roman"/>
+                <w:sz w:val="24"/>
+                <w:szCs w:val="24"/>
+              </w:rPr>
+            </w:pPr>
+          </w:p>
+          <w:p>
+            <w:pPr>
+              <w:pStyle w:val="BodyText"/>
+              <w:rPr>
+                <w:rFonts w:ascii="Times New Roman" w:hAnsi="Times New Roman"/>
+                <w:sz w:val="24"/>
+                <w:szCs w:val="24"/>
+              </w:rPr>
+            </w:pPr>
+            <w:r>
+              <w:rPr>
+                <w:rFonts w:ascii="Times New Roman" w:hAnsi="Times New Roman"/>
+                <w:sz w:val="24"/>
+                <w:szCs w:val="24"/>
+              </w:rPr>
+              <w:t xml:space="preserve">20% Primer examen teórico-práctico de la materia  </w:t>
+            </w:r>
+          </w:p>
+          <w:p>
+            <w:pPr>
+              <w:pStyle w:val="BodyText"/>
+              <w:rPr>
+                <w:rFonts w:ascii="Times New Roman" w:hAnsi="Times New Roman"/>
+                <w:sz w:val="24"/>
+                <w:szCs w:val="24"/>
+              </w:rPr>
+            </w:pPr>
+            <w:r>
+              <w:rPr>
+                <w:rFonts w:ascii="Times New Roman" w:hAnsi="Times New Roman"/>
+                <w:sz w:val="24"/>
+                <w:szCs w:val="24"/>
+              </w:rPr>
+              <w:t xml:space="preserve">20% Segundo examen teórico-práctico de la materia  </w:t>
+            </w:r>
+          </w:p>
+          <w:p>
+            <w:pPr>
+              <w:pStyle w:val="BodyText"/>
+              <w:rPr>
+                <w:rFonts w:ascii="Times New Roman" w:hAnsi="Times New Roman"/>
+                <w:sz w:val="24"/>
+                <w:szCs w:val="24"/>
+              </w:rPr>
+            </w:pPr>
+            <w:r>
+              <w:rPr>
+                <w:rFonts w:ascii="Times New Roman" w:hAnsi="Times New Roman"/>
+                <w:sz w:val="24"/>
+                <w:szCs w:val="24"/>
+              </w:rPr>
+              <w:t xml:space="preserve">30% Proyecto del curso </w:t>
+            </w:r>
+          </w:p>
+          <w:p>
+            <w:pPr>
+              <w:pStyle w:val="BodyText"/>
+              <w:rPr>
+                <w:rFonts w:ascii="Times New Roman" w:hAnsi="Times New Roman"/>
+                <w:sz w:val="24"/>
+                <w:szCs w:val="24"/>
+              </w:rPr>
+            </w:pPr>
+            <w:r>
+              <w:rPr>
+                <w:rFonts w:ascii="Times New Roman" w:hAnsi="Times New Roman"/>
+                <w:sz w:val="24"/>
+                <w:szCs w:val="24"/>
+              </w:rPr>
+              <w:t xml:space="preserve">8% Propuesta y diseño de interfaces del proyecto   </w:t>
+            </w:r>
+          </w:p>
+          <w:p>
+            <w:pPr>
+              <w:pStyle w:val="BodyText"/>
+              <w:rPr>
+                <w:rFonts w:ascii="Times New Roman" w:hAnsi="Times New Roman"/>
+                <w:sz w:val="24"/>
+                <w:szCs w:val="24"/>
+              </w:rPr>
+            </w:pPr>
+            <w:r>
+              <w:rPr>
+                <w:rFonts w:ascii="Times New Roman" w:hAnsi="Times New Roman"/>
+                <w:sz w:val="24"/>
+                <w:szCs w:val="24"/>
+              </w:rPr>
+              <w:t xml:space="preserve">10% Diseño y Caso de uso más importante implementado  </w:t>
+            </w:r>
+          </w:p>
+          <w:p>
+            <w:pPr>
+              <w:pStyle w:val="BodyText"/>
+              <w:rPr>
+                <w:rFonts w:ascii="Times New Roman" w:hAnsi="Times New Roman"/>
+                <w:sz w:val="24"/>
+                <w:szCs w:val="24"/>
+              </w:rPr>
+            </w:pPr>
+            <w:r>
+              <w:rPr>
+                <w:rFonts w:ascii="Times New Roman" w:hAnsi="Times New Roman"/>
+                <w:sz w:val="24"/>
+                <w:szCs w:val="24"/>
+              </w:rPr>
+              <w:t xml:space="preserve">12% Entrega final con todas las funcionalidades del proyecto  </w:t>
+            </w:r>
+          </w:p>
+          <w:p>
+            <w:pPr>
+              <w:pStyle w:val="BodyText"/>
+              <w:rPr>
+                <w:rFonts w:ascii="Times New Roman" w:hAnsi="Times New Roman"/>
+                <w:sz w:val="24"/>
+                <w:szCs w:val="24"/>
+              </w:rPr>
+            </w:pPr>
+            <w:r>
+              <w:rPr>
+                <w:rFonts w:ascii="Times New Roman" w:hAnsi="Times New Roman"/>
+                <w:sz w:val="24"/>
+                <w:szCs w:val="24"/>
+              </w:rPr>
+              <w:t xml:space="preserve">20% Talleres prácticos  </w:t>
+            </w:r>
+          </w:p>
+          <w:p>
+            <w:pPr>
+              <w:pStyle w:val="BodyText"/>
+              <w:rPr>
+                <w:rFonts w:ascii="Times New Roman" w:hAnsi="Times New Roman"/>
+                <w:sz w:val="24"/>
+                <w:szCs w:val="24"/>
+              </w:rPr>
+            </w:pPr>
+            <w:r>
+              <w:rPr>
+                <w:rFonts w:ascii="Times New Roman" w:hAnsi="Times New Roman"/>
+                <w:sz w:val="24"/>
+                <w:szCs w:val="24"/>
+              </w:rPr>
+              <w:t xml:space="preserve">10% </w:t>
+            </w:r>
+            <w:proofErr w:type="spellStart"/>
+            <w:r>
+              <w:rPr>
+                <w:rFonts w:ascii="Times New Roman" w:hAnsi="Times New Roman"/>
+                <w:sz w:val="24"/>
+                <w:szCs w:val="24"/>
+              </w:rPr>
+              <w:t>Quices</w:t>
+            </w:r>
+            <w:proofErr w:type="spellEnd"/>
+            <w:r>
+              <w:rPr>
+                <w:rFonts w:ascii="Times New Roman" w:hAnsi="Times New Roman"/>
+                <w:sz w:val="24"/>
+                <w:szCs w:val="24"/>
+              </w:rPr>
+              <w:t xml:space="preserve"> y actividades en clase</w:t>
             </w:r>
           </w:p>
         </w:tc>
@@ -1242,9 +1802,27 @@
           <w:p>
             <w:pPr>
               <w:pStyle w:val="BodyText"/>
+              <w:rPr>
+                <w:rFonts w:ascii="Times New Roman" w:hAnsi="Times New Roman"/>
+                <w:sz w:val="24"/>
+                <w:szCs w:val="24"/>
+              </w:rPr>
+            </w:pPr>
+            <w:r>
+              <w:rPr>
+                <w:rFonts w:ascii="Times New Roman" w:hAnsi="Times New Roman"/>
+                <w:sz w:val="24"/>
+                <w:szCs w:val="24"/>
+              </w:rPr>
+              <w:t xml:space="preserve">Principales </w:t>
+            </w:r>
+          </w:p>
+          <w:p>
+            <w:pPr>
+              <w:pStyle w:val="BodyText"/>
               <w:numPr>
                 <w:ilvl w:val="0"/>
-                <w:numId w:val="3"/>
+                <w:numId w:val="8"/>
               </w:numPr>
               <w:rPr>
                 <w:rFonts w:ascii="Times New Roman" w:hAnsi="Times New Roman"/>
@@ -1255,12 +1833,840 @@
             <w:r>
               <w:rPr>
                 <w:rFonts w:ascii="Times New Roman" w:hAnsi="Times New Roman"/>
-                <w:bCs/>
-                <w:sz w:val="24"/>
-                <w:szCs w:val="24"/>
+                <w:sz w:val="24"/>
+                <w:szCs w:val="24"/>
+              </w:rPr>
+              <w:t>Documentación para desarrolladores Android</w:t>
+            </w:r>
+            <w:r>
+              <w:rPr>
+                <w:rFonts w:ascii="Times New Roman" w:hAnsi="Times New Roman"/>
+                <w:sz w:val="24"/>
+                <w:szCs w:val="24"/>
+              </w:rPr>
+              <w:t>:</w:t>
+            </w:r>
+            <w:r>
+              <w:rPr>
+                <w:rFonts w:ascii="Times New Roman" w:hAnsi="Times New Roman"/>
+                <w:sz w:val="24"/>
+                <w:szCs w:val="24"/>
+              </w:rPr>
+              <w:t xml:space="preserve"> </w:t>
+            </w:r>
+            <w:r>
+              <w:rPr>
+                <w:rFonts w:ascii="Times New Roman" w:hAnsi="Times New Roman"/>
+                <w:sz w:val="24"/>
+                <w:szCs w:val="24"/>
+              </w:rPr>
+              <w:t xml:space="preserve">https://developer.android.com </w:t>
+            </w:r>
+          </w:p>
+          <w:p>
+            <w:pPr>
+              <w:pStyle w:val="BodyText"/>
+              <w:numPr>
+                <w:ilvl w:val="0"/>
+                <w:numId w:val="8"/>
+              </w:numPr>
+              <w:rPr>
+                <w:rFonts w:ascii="Times New Roman" w:hAnsi="Times New Roman"/>
+                <w:sz w:val="24"/>
+                <w:szCs w:val="24"/>
+                <w:lang w:val="en-US"/>
+              </w:rPr>
+            </w:pPr>
+            <w:r>
+              <w:rPr>
+                <w:rFonts w:ascii="Times New Roman" w:hAnsi="Times New Roman"/>
+                <w:sz w:val="24"/>
+                <w:szCs w:val="24"/>
+                <w:lang w:val="en-US"/>
+              </w:rPr>
+              <w:t>The swift programming Language</w:t>
+            </w:r>
+            <w:r>
+              <w:rPr>
+                <w:rFonts w:ascii="Times New Roman" w:hAnsi="Times New Roman"/>
+                <w:sz w:val="24"/>
+                <w:szCs w:val="24"/>
+                <w:lang w:val="en-US"/>
+              </w:rPr>
+              <w:t>:</w:t>
+            </w:r>
+            <w:r>
+              <w:rPr>
+                <w:rFonts w:ascii="Times New Roman" w:hAnsi="Times New Roman"/>
+                <w:sz w:val="24"/>
+                <w:szCs w:val="24"/>
+                <w:lang w:val="en-US"/>
+              </w:rPr>
+              <w:t xml:space="preserve"> </w:t>
+            </w:r>
+            <w:r>
+              <w:rPr>
+                <w:rFonts w:ascii="Times New Roman" w:hAnsi="Times New Roman"/>
+                <w:sz w:val="24"/>
+                <w:szCs w:val="24"/>
+                <w:lang w:val="en-US"/>
+              </w:rPr>
+              <w:t xml:space="preserve">https://docs.swift.org/swift-book/GuidedTour/GuidedTour.html </w:t>
+            </w:r>
+          </w:p>
+          <w:p>
+            <w:pPr>
+              <w:pStyle w:val="BodyText"/>
+              <w:ind w:left="720"/>
+              <w:rPr>
+                <w:rFonts w:ascii="Times New Roman" w:hAnsi="Times New Roman"/>
+                <w:sz w:val="24"/>
+                <w:szCs w:val="24"/>
+                <w:lang w:val="en-US"/>
+              </w:rPr>
+            </w:pPr>
+          </w:p>
+          <w:p>
+            <w:pPr>
+              <w:pStyle w:val="BodyText"/>
+              <w:rPr>
+                <w:rFonts w:ascii="Times New Roman" w:hAnsi="Times New Roman"/>
+                <w:sz w:val="24"/>
+                <w:szCs w:val="24"/>
+              </w:rPr>
+            </w:pPr>
+            <w:r>
+              <w:rPr>
+                <w:rFonts w:ascii="Times New Roman" w:hAnsi="Times New Roman"/>
+                <w:sz w:val="24"/>
+                <w:szCs w:val="24"/>
+              </w:rPr>
+              <w:t xml:space="preserve">Documentación para desarrolladores Apple:  </w:t>
+            </w:r>
+          </w:p>
+          <w:p>
+            <w:pPr>
+              <w:pStyle w:val="BodyText"/>
+              <w:numPr>
+                <w:ilvl w:val="0"/>
+                <w:numId w:val="8"/>
+              </w:numPr>
+              <w:rPr>
+                <w:rFonts w:ascii="Times New Roman" w:hAnsi="Times New Roman"/>
+                <w:sz w:val="24"/>
+                <w:szCs w:val="24"/>
+              </w:rPr>
+            </w:pPr>
+            <w:r>
+              <w:rPr>
+                <w:rFonts w:ascii="Times New Roman" w:hAnsi="Times New Roman"/>
+                <w:sz w:val="24"/>
+                <w:szCs w:val="24"/>
+              </w:rPr>
+              <w:t xml:space="preserve">https://developer.apple.com/develop/ </w:t>
+            </w:r>
+          </w:p>
+          <w:p>
+            <w:pPr>
+              <w:pStyle w:val="BodyText"/>
+              <w:rPr>
+                <w:rFonts w:ascii="Times New Roman" w:hAnsi="Times New Roman"/>
+                <w:sz w:val="24"/>
+                <w:szCs w:val="24"/>
+              </w:rPr>
+            </w:pPr>
+          </w:p>
+          <w:p>
+            <w:pPr>
+              <w:pStyle w:val="BodyText"/>
+              <w:rPr>
+                <w:rFonts w:ascii="Times New Roman" w:hAnsi="Times New Roman"/>
+                <w:sz w:val="24"/>
+                <w:szCs w:val="24"/>
+              </w:rPr>
+            </w:pPr>
+            <w:r>
+              <w:rPr>
+                <w:rFonts w:ascii="Times New Roman" w:hAnsi="Times New Roman"/>
+                <w:sz w:val="24"/>
+                <w:szCs w:val="24"/>
+              </w:rPr>
+              <w:t xml:space="preserve">Documentación para desarrollo con </w:t>
+            </w:r>
+            <w:proofErr w:type="spellStart"/>
+            <w:r>
+              <w:rPr>
+                <w:rFonts w:ascii="Times New Roman" w:hAnsi="Times New Roman"/>
+                <w:sz w:val="24"/>
+                <w:szCs w:val="24"/>
+              </w:rPr>
+              <w:t>Firebase</w:t>
+            </w:r>
+            <w:proofErr w:type="spellEnd"/>
+            <w:r>
+              <w:rPr>
+                <w:rFonts w:ascii="Times New Roman" w:hAnsi="Times New Roman"/>
+                <w:sz w:val="24"/>
+                <w:szCs w:val="24"/>
+              </w:rPr>
+              <w:t xml:space="preserve"> (</w:t>
+            </w:r>
+            <w:proofErr w:type="spellStart"/>
+            <w:r>
+              <w:rPr>
+                <w:rFonts w:ascii="Times New Roman" w:hAnsi="Times New Roman"/>
+                <w:sz w:val="24"/>
+                <w:szCs w:val="24"/>
+              </w:rPr>
+              <w:t>Backend</w:t>
+            </w:r>
+            <w:proofErr w:type="spellEnd"/>
+            <w:r>
+              <w:rPr>
+                <w:rFonts w:ascii="Times New Roman" w:hAnsi="Times New Roman"/>
+                <w:sz w:val="24"/>
+                <w:szCs w:val="24"/>
+              </w:rPr>
+              <w:t xml:space="preserve"> as a </w:t>
+            </w:r>
+            <w:proofErr w:type="spellStart"/>
+            <w:r>
+              <w:rPr>
+                <w:rFonts w:ascii="Times New Roman" w:hAnsi="Times New Roman"/>
+                <w:sz w:val="24"/>
+                <w:szCs w:val="24"/>
+              </w:rPr>
+              <w:t>Service</w:t>
+            </w:r>
+            <w:proofErr w:type="spellEnd"/>
+            <w:r>
+              <w:rPr>
+                <w:rFonts w:ascii="Times New Roman" w:hAnsi="Times New Roman"/>
+                <w:sz w:val="24"/>
+                <w:szCs w:val="24"/>
+              </w:rPr>
+              <w:t xml:space="preserve">) </w:t>
+            </w:r>
+          </w:p>
+          <w:p>
+            <w:pPr>
+              <w:pStyle w:val="BodyText"/>
+              <w:numPr>
+                <w:ilvl w:val="0"/>
+                <w:numId w:val="8"/>
+              </w:numPr>
+              <w:rPr>
+                <w:rFonts w:ascii="Times New Roman" w:hAnsi="Times New Roman"/>
+                <w:sz w:val="24"/>
+                <w:szCs w:val="24"/>
+              </w:rPr>
+            </w:pPr>
+            <w:r>
+              <w:rPr>
+                <w:rFonts w:ascii="Times New Roman" w:hAnsi="Times New Roman"/>
+                <w:sz w:val="24"/>
+                <w:szCs w:val="24"/>
+              </w:rPr>
+              <w:t xml:space="preserve">https://firebase.google.com/docs/ </w:t>
+            </w:r>
+          </w:p>
+          <w:p>
+            <w:pPr>
+              <w:pStyle w:val="BodyText"/>
+              <w:numPr>
+                <w:ilvl w:val="0"/>
+                <w:numId w:val="8"/>
+              </w:numPr>
+              <w:rPr>
+                <w:rFonts w:ascii="Times New Roman" w:hAnsi="Times New Roman"/>
+                <w:sz w:val="24"/>
+                <w:szCs w:val="24"/>
+                <w:lang w:val="en-US"/>
+              </w:rPr>
+            </w:pPr>
+            <w:r>
+              <w:rPr>
+                <w:rFonts w:ascii="Times New Roman" w:hAnsi="Times New Roman"/>
+                <w:sz w:val="24"/>
+                <w:szCs w:val="24"/>
+                <w:lang w:val="en-US"/>
               </w:rPr>
               <w:lastRenderedPageBreak/>
-              <w:t>XXX</w:t>
+              <w:t xml:space="preserve">Internet Trends 2018:  https://www.kleinerperkins.com/perspectives/internet-trends-report-2018/ </w:t>
+            </w:r>
+          </w:p>
+          <w:p>
+            <w:pPr>
+              <w:pStyle w:val="BodyText"/>
+              <w:rPr>
+                <w:rFonts w:ascii="Times New Roman" w:hAnsi="Times New Roman"/>
+                <w:sz w:val="24"/>
+                <w:szCs w:val="24"/>
+                <w:lang w:val="en-US"/>
+              </w:rPr>
+            </w:pPr>
+          </w:p>
+          <w:p>
+            <w:pPr>
+              <w:pStyle w:val="BodyText"/>
+              <w:rPr>
+                <w:rFonts w:ascii="Times New Roman" w:hAnsi="Times New Roman"/>
+                <w:sz w:val="24"/>
+                <w:szCs w:val="24"/>
+                <w:lang w:val="en-US"/>
+              </w:rPr>
+            </w:pPr>
+            <w:proofErr w:type="spellStart"/>
+            <w:r>
+              <w:rPr>
+                <w:rFonts w:ascii="Times New Roman" w:hAnsi="Times New Roman"/>
+                <w:sz w:val="24"/>
+                <w:szCs w:val="24"/>
+                <w:lang w:val="en-US"/>
+              </w:rPr>
+              <w:t>Secundarios</w:t>
+            </w:r>
+            <w:proofErr w:type="spellEnd"/>
+            <w:r>
+              <w:rPr>
+                <w:rFonts w:ascii="Times New Roman" w:hAnsi="Times New Roman"/>
+                <w:sz w:val="24"/>
+                <w:szCs w:val="24"/>
+                <w:lang w:val="en-US"/>
+              </w:rPr>
+              <w:t xml:space="preserve"> </w:t>
+            </w:r>
+          </w:p>
+          <w:p>
+            <w:pPr>
+              <w:pStyle w:val="BodyText"/>
+              <w:numPr>
+                <w:ilvl w:val="0"/>
+                <w:numId w:val="7"/>
+              </w:numPr>
+              <w:rPr>
+                <w:rFonts w:ascii="Times New Roman" w:hAnsi="Times New Roman"/>
+                <w:sz w:val="24"/>
+                <w:szCs w:val="24"/>
+                <w:lang w:val="en-US"/>
+              </w:rPr>
+            </w:pPr>
+            <w:r>
+              <w:rPr>
+                <w:rFonts w:ascii="Times New Roman" w:hAnsi="Times New Roman"/>
+                <w:sz w:val="24"/>
+                <w:szCs w:val="24"/>
+                <w:lang w:val="en-US"/>
+              </w:rPr>
+              <w:t xml:space="preserve">ACM SIGCHI Curricula for Human-Computer Interaction. Hewett, </w:t>
+            </w:r>
+            <w:proofErr w:type="spellStart"/>
+            <w:r>
+              <w:rPr>
+                <w:rFonts w:ascii="Times New Roman" w:hAnsi="Times New Roman"/>
+                <w:sz w:val="24"/>
+                <w:szCs w:val="24"/>
+                <w:lang w:val="en-US"/>
+              </w:rPr>
+              <w:t>Baecker</w:t>
+            </w:r>
+            <w:proofErr w:type="spellEnd"/>
+            <w:r>
+              <w:rPr>
+                <w:rFonts w:ascii="Times New Roman" w:hAnsi="Times New Roman"/>
+                <w:sz w:val="24"/>
+                <w:szCs w:val="24"/>
+                <w:lang w:val="en-US"/>
+              </w:rPr>
+              <w:t xml:space="preserve">, Card, Carey, </w:t>
+            </w:r>
+            <w:proofErr w:type="spellStart"/>
+            <w:r>
+              <w:rPr>
+                <w:rFonts w:ascii="Times New Roman" w:hAnsi="Times New Roman"/>
+                <w:sz w:val="24"/>
+                <w:szCs w:val="24"/>
+                <w:lang w:val="en-US"/>
+              </w:rPr>
+              <w:t>Gasen</w:t>
+            </w:r>
+            <w:proofErr w:type="spellEnd"/>
+            <w:r>
+              <w:rPr>
+                <w:rFonts w:ascii="Times New Roman" w:hAnsi="Times New Roman"/>
+                <w:sz w:val="24"/>
+                <w:szCs w:val="24"/>
+                <w:lang w:val="en-US"/>
+              </w:rPr>
+              <w:t xml:space="preserve">, </w:t>
+            </w:r>
+            <w:proofErr w:type="spellStart"/>
+            <w:r>
+              <w:rPr>
+                <w:rFonts w:ascii="Times New Roman" w:hAnsi="Times New Roman"/>
+                <w:sz w:val="24"/>
+                <w:szCs w:val="24"/>
+                <w:lang w:val="en-US"/>
+              </w:rPr>
+              <w:t>Mantei</w:t>
+            </w:r>
+            <w:proofErr w:type="spellEnd"/>
+            <w:r>
+              <w:rPr>
+                <w:rFonts w:ascii="Times New Roman" w:hAnsi="Times New Roman"/>
+                <w:sz w:val="24"/>
+                <w:szCs w:val="24"/>
+                <w:lang w:val="en-US"/>
+              </w:rPr>
+              <w:t xml:space="preserve">, Perlman, Strong and </w:t>
+            </w:r>
+            <w:proofErr w:type="spellStart"/>
+            <w:r>
+              <w:rPr>
+                <w:rFonts w:ascii="Times New Roman" w:hAnsi="Times New Roman"/>
+                <w:sz w:val="24"/>
+                <w:szCs w:val="24"/>
+                <w:lang w:val="en-US"/>
+              </w:rPr>
+              <w:t>Verplank</w:t>
+            </w:r>
+            <w:proofErr w:type="spellEnd"/>
+            <w:r>
+              <w:rPr>
+                <w:rFonts w:ascii="Times New Roman" w:hAnsi="Times New Roman"/>
+                <w:sz w:val="24"/>
+                <w:szCs w:val="24"/>
+                <w:lang w:val="en-US"/>
+              </w:rPr>
+              <w:t xml:space="preserve"> </w:t>
+            </w:r>
+          </w:p>
+          <w:p>
+            <w:pPr>
+              <w:pStyle w:val="BodyText"/>
+              <w:numPr>
+                <w:ilvl w:val="0"/>
+                <w:numId w:val="7"/>
+              </w:numPr>
+              <w:rPr>
+                <w:rFonts w:ascii="Times New Roman" w:hAnsi="Times New Roman"/>
+                <w:sz w:val="24"/>
+                <w:szCs w:val="24"/>
+                <w:lang w:val="en-US"/>
+              </w:rPr>
+            </w:pPr>
+            <w:r>
+              <w:rPr>
+                <w:rFonts w:ascii="Times New Roman" w:hAnsi="Times New Roman"/>
+                <w:sz w:val="24"/>
+                <w:szCs w:val="24"/>
+                <w:lang w:val="en-US"/>
+              </w:rPr>
+              <w:t xml:space="preserve">http://old.sigchi.org/cdg/ </w:t>
+            </w:r>
+          </w:p>
+          <w:p>
+            <w:pPr>
+              <w:pStyle w:val="BodyText"/>
+              <w:numPr>
+                <w:ilvl w:val="0"/>
+                <w:numId w:val="7"/>
+              </w:numPr>
+              <w:rPr>
+                <w:rFonts w:ascii="Times New Roman" w:hAnsi="Times New Roman"/>
+                <w:sz w:val="24"/>
+                <w:szCs w:val="24"/>
+                <w:lang w:val="en-US"/>
+              </w:rPr>
+            </w:pPr>
+            <w:r>
+              <w:rPr>
+                <w:rFonts w:ascii="Times New Roman" w:hAnsi="Times New Roman"/>
+                <w:sz w:val="24"/>
+                <w:szCs w:val="24"/>
+                <w:lang w:val="en-US"/>
+              </w:rPr>
+              <w:t xml:space="preserve">Adaptive Hypermedia and Adaptive Web-Based Systems: 4th International Conference, AH 2006, Dublin, Ireland, June 21-23, 2006, Proceedings (Lecture Notes in Computer Science) by Vincent Wade, Helen Ashman, and Barry Smyth. </w:t>
+            </w:r>
+          </w:p>
+          <w:p>
+            <w:pPr>
+              <w:pStyle w:val="BodyText"/>
+              <w:numPr>
+                <w:ilvl w:val="0"/>
+                <w:numId w:val="7"/>
+              </w:numPr>
+              <w:rPr>
+                <w:rFonts w:ascii="Times New Roman" w:hAnsi="Times New Roman"/>
+                <w:sz w:val="24"/>
+                <w:szCs w:val="24"/>
+                <w:lang w:val="en-US"/>
+              </w:rPr>
+            </w:pPr>
+            <w:r>
+              <w:rPr>
+                <w:rFonts w:ascii="Times New Roman" w:hAnsi="Times New Roman"/>
+                <w:sz w:val="24"/>
+                <w:szCs w:val="24"/>
+                <w:lang w:val="en-US"/>
+              </w:rPr>
+              <w:t xml:space="preserve">Modeling and Using Context: 5th International and Interdisciplinary Conference, CONTEXT 2005, Paris, France, July 5-8, 2005, Proceedings (Lecture Notes ... / Lecture Notes in Artificial Intelligence) by </w:t>
+            </w:r>
+            <w:proofErr w:type="spellStart"/>
+            <w:r>
+              <w:rPr>
+                <w:rFonts w:ascii="Times New Roman" w:hAnsi="Times New Roman"/>
+                <w:sz w:val="24"/>
+                <w:szCs w:val="24"/>
+                <w:lang w:val="en-US"/>
+              </w:rPr>
+              <w:t>AnindDey</w:t>
+            </w:r>
+            <w:proofErr w:type="spellEnd"/>
+            <w:r>
+              <w:rPr>
+                <w:rFonts w:ascii="Times New Roman" w:hAnsi="Times New Roman"/>
+                <w:sz w:val="24"/>
+                <w:szCs w:val="24"/>
+                <w:lang w:val="en-US"/>
+              </w:rPr>
+              <w:t xml:space="preserve">, </w:t>
+            </w:r>
+            <w:proofErr w:type="spellStart"/>
+            <w:r>
+              <w:rPr>
+                <w:rFonts w:ascii="Times New Roman" w:hAnsi="Times New Roman"/>
+                <w:sz w:val="24"/>
+                <w:szCs w:val="24"/>
+                <w:lang w:val="en-US"/>
+              </w:rPr>
+              <w:t>BoichoKokinov</w:t>
+            </w:r>
+            <w:proofErr w:type="spellEnd"/>
+            <w:r>
+              <w:rPr>
+                <w:rFonts w:ascii="Times New Roman" w:hAnsi="Times New Roman"/>
+                <w:sz w:val="24"/>
+                <w:szCs w:val="24"/>
+                <w:lang w:val="en-US"/>
+              </w:rPr>
+              <w:t xml:space="preserve">, David </w:t>
+            </w:r>
+            <w:proofErr w:type="spellStart"/>
+            <w:r>
+              <w:rPr>
+                <w:rFonts w:ascii="Times New Roman" w:hAnsi="Times New Roman"/>
+                <w:sz w:val="24"/>
+                <w:szCs w:val="24"/>
+                <w:lang w:val="en-US"/>
+              </w:rPr>
+              <w:t>Leake</w:t>
+            </w:r>
+            <w:proofErr w:type="spellEnd"/>
+            <w:r>
+              <w:rPr>
+                <w:rFonts w:ascii="Times New Roman" w:hAnsi="Times New Roman"/>
+                <w:sz w:val="24"/>
+                <w:szCs w:val="24"/>
+                <w:lang w:val="en-US"/>
+              </w:rPr>
+              <w:t xml:space="preserve">, and Roy Turner </w:t>
+            </w:r>
+          </w:p>
+          <w:p>
+            <w:pPr>
+              <w:pStyle w:val="BodyText"/>
+              <w:numPr>
+                <w:ilvl w:val="0"/>
+                <w:numId w:val="7"/>
+              </w:numPr>
+              <w:rPr>
+                <w:rFonts w:ascii="Times New Roman" w:hAnsi="Times New Roman"/>
+                <w:sz w:val="24"/>
+                <w:szCs w:val="24"/>
+                <w:lang w:val="en-US"/>
+              </w:rPr>
+            </w:pPr>
+            <w:r>
+              <w:rPr>
+                <w:rFonts w:ascii="Times New Roman" w:hAnsi="Times New Roman"/>
+                <w:sz w:val="24"/>
+                <w:szCs w:val="24"/>
+                <w:lang w:val="en-US"/>
+              </w:rPr>
+              <w:t xml:space="preserve">Location- and Context-Awareness: Third International Symposium, </w:t>
+            </w:r>
+            <w:proofErr w:type="spellStart"/>
+            <w:r>
+              <w:rPr>
+                <w:rFonts w:ascii="Times New Roman" w:hAnsi="Times New Roman"/>
+                <w:sz w:val="24"/>
+                <w:szCs w:val="24"/>
+                <w:lang w:val="en-US"/>
+              </w:rPr>
+              <w:t>LoCA</w:t>
+            </w:r>
+            <w:proofErr w:type="spellEnd"/>
+            <w:r>
+              <w:rPr>
+                <w:rFonts w:ascii="Times New Roman" w:hAnsi="Times New Roman"/>
+                <w:sz w:val="24"/>
+                <w:szCs w:val="24"/>
+                <w:lang w:val="en-US"/>
+              </w:rPr>
+              <w:t xml:space="preserve"> 2007, </w:t>
+            </w:r>
+            <w:proofErr w:type="spellStart"/>
+            <w:r>
+              <w:rPr>
+                <w:rFonts w:ascii="Times New Roman" w:hAnsi="Times New Roman"/>
+                <w:sz w:val="24"/>
+                <w:szCs w:val="24"/>
+                <w:lang w:val="en-US"/>
+              </w:rPr>
+              <w:t>Oberpfaffenhofen</w:t>
+            </w:r>
+            <w:proofErr w:type="spellEnd"/>
+            <w:r>
+              <w:rPr>
+                <w:rFonts w:ascii="Times New Roman" w:hAnsi="Times New Roman"/>
+                <w:sz w:val="24"/>
+                <w:szCs w:val="24"/>
+                <w:lang w:val="en-US"/>
+              </w:rPr>
+              <w:t xml:space="preserve">, Germany, September 20-21, 2007, Proceedings (Lecture Notes in Computer Science) by Jeffrey Hightower, </w:t>
+            </w:r>
+            <w:proofErr w:type="spellStart"/>
+            <w:r>
+              <w:rPr>
+                <w:rFonts w:ascii="Times New Roman" w:hAnsi="Times New Roman"/>
+                <w:sz w:val="24"/>
+                <w:szCs w:val="24"/>
+                <w:lang w:val="en-US"/>
+              </w:rPr>
+              <w:t>BerntSchiele</w:t>
+            </w:r>
+            <w:proofErr w:type="spellEnd"/>
+            <w:r>
+              <w:rPr>
+                <w:rFonts w:ascii="Times New Roman" w:hAnsi="Times New Roman"/>
+                <w:sz w:val="24"/>
+                <w:szCs w:val="24"/>
+                <w:lang w:val="en-US"/>
+              </w:rPr>
+              <w:t xml:space="preserve">, and Thomas Strang </w:t>
+            </w:r>
+          </w:p>
+          <w:p>
+            <w:pPr>
+              <w:pStyle w:val="BodyText"/>
+              <w:numPr>
+                <w:ilvl w:val="0"/>
+                <w:numId w:val="7"/>
+              </w:numPr>
+              <w:rPr>
+                <w:rFonts w:ascii="Times New Roman" w:hAnsi="Times New Roman"/>
+                <w:sz w:val="24"/>
+                <w:szCs w:val="24"/>
+                <w:lang w:val="en-US"/>
+              </w:rPr>
+            </w:pPr>
+            <w:r>
+              <w:rPr>
+                <w:rFonts w:ascii="Times New Roman" w:hAnsi="Times New Roman"/>
+                <w:sz w:val="24"/>
+                <w:szCs w:val="24"/>
+                <w:lang w:val="en-US"/>
+              </w:rPr>
+              <w:t xml:space="preserve">User Modeling 2005: 10th International Conference, UM 2005, Edinburgh, Scotland, UK, July 24-29, 2005, Proceedings (Lecture Notes in Computer Science) by Liliana </w:t>
+            </w:r>
+            <w:proofErr w:type="spellStart"/>
+            <w:r>
+              <w:rPr>
+                <w:rFonts w:ascii="Times New Roman" w:hAnsi="Times New Roman"/>
+                <w:sz w:val="24"/>
+                <w:szCs w:val="24"/>
+                <w:lang w:val="en-US"/>
+              </w:rPr>
+              <w:t>Ardissono</w:t>
+            </w:r>
+            <w:proofErr w:type="spellEnd"/>
+            <w:r>
+              <w:rPr>
+                <w:rFonts w:ascii="Times New Roman" w:hAnsi="Times New Roman"/>
+                <w:sz w:val="24"/>
+                <w:szCs w:val="24"/>
+                <w:lang w:val="en-US"/>
+              </w:rPr>
+              <w:t xml:space="preserve">, Paul </w:t>
+            </w:r>
+            <w:proofErr w:type="spellStart"/>
+            <w:r>
+              <w:rPr>
+                <w:rFonts w:ascii="Times New Roman" w:hAnsi="Times New Roman"/>
+                <w:sz w:val="24"/>
+                <w:szCs w:val="24"/>
+                <w:lang w:val="en-US"/>
+              </w:rPr>
+              <w:t>Brna</w:t>
+            </w:r>
+            <w:proofErr w:type="spellEnd"/>
+            <w:r>
+              <w:rPr>
+                <w:rFonts w:ascii="Times New Roman" w:hAnsi="Times New Roman"/>
+                <w:sz w:val="24"/>
+                <w:szCs w:val="24"/>
+                <w:lang w:val="en-US"/>
+              </w:rPr>
+              <w:t xml:space="preserve">, and </w:t>
+            </w:r>
+            <w:proofErr w:type="spellStart"/>
+            <w:r>
+              <w:rPr>
+                <w:rFonts w:ascii="Times New Roman" w:hAnsi="Times New Roman"/>
+                <w:sz w:val="24"/>
+                <w:szCs w:val="24"/>
+                <w:lang w:val="en-US"/>
+              </w:rPr>
+              <w:t>AntonijaMitrovic</w:t>
+            </w:r>
+            <w:proofErr w:type="spellEnd"/>
+            <w:r>
+              <w:rPr>
+                <w:rFonts w:ascii="Times New Roman" w:hAnsi="Times New Roman"/>
+                <w:sz w:val="24"/>
+                <w:szCs w:val="24"/>
+                <w:lang w:val="en-US"/>
+              </w:rPr>
+              <w:t xml:space="preserve"> </w:t>
+            </w:r>
+          </w:p>
+          <w:p>
+            <w:pPr>
+              <w:pStyle w:val="BodyText"/>
+              <w:numPr>
+                <w:ilvl w:val="0"/>
+                <w:numId w:val="7"/>
+              </w:numPr>
+              <w:rPr>
+                <w:rFonts w:ascii="Times New Roman" w:hAnsi="Times New Roman"/>
+                <w:sz w:val="24"/>
+                <w:szCs w:val="24"/>
+                <w:lang w:val="en-US"/>
+              </w:rPr>
+            </w:pPr>
+            <w:r>
+              <w:rPr>
+                <w:rFonts w:ascii="Times New Roman" w:hAnsi="Times New Roman"/>
+                <w:sz w:val="24"/>
+                <w:szCs w:val="24"/>
+                <w:lang w:val="en-US"/>
+              </w:rPr>
+              <w:t xml:space="preserve">Ubiquitous Intelligence and Computing: 4th International Conference, UIC 2007, Hong Kong, China, July 11-13, 2007, Proceedings (Lecture Notes in Computer Science) (Lecture Notes in Computer Science) by Jadwiga </w:t>
+            </w:r>
+            <w:proofErr w:type="spellStart"/>
+            <w:r>
+              <w:rPr>
+                <w:rFonts w:ascii="Times New Roman" w:hAnsi="Times New Roman"/>
+                <w:sz w:val="24"/>
+                <w:szCs w:val="24"/>
+                <w:lang w:val="en-US"/>
+              </w:rPr>
+              <w:t>Indulska</w:t>
+            </w:r>
+            <w:proofErr w:type="spellEnd"/>
+            <w:r>
+              <w:rPr>
+                <w:rFonts w:ascii="Times New Roman" w:hAnsi="Times New Roman"/>
+                <w:sz w:val="24"/>
+                <w:szCs w:val="24"/>
+                <w:lang w:val="en-US"/>
+              </w:rPr>
+              <w:t xml:space="preserve">, Jianhua Ma, Laurence T. Yang, and Theo </w:t>
+            </w:r>
+            <w:proofErr w:type="spellStart"/>
+            <w:r>
+              <w:rPr>
+                <w:rFonts w:ascii="Times New Roman" w:hAnsi="Times New Roman"/>
+                <w:sz w:val="24"/>
+                <w:szCs w:val="24"/>
+                <w:lang w:val="en-US"/>
+              </w:rPr>
+              <w:t>Ungerer</w:t>
+            </w:r>
+            <w:proofErr w:type="spellEnd"/>
+            <w:r>
+              <w:rPr>
+                <w:rFonts w:ascii="Times New Roman" w:hAnsi="Times New Roman"/>
+                <w:sz w:val="24"/>
+                <w:szCs w:val="24"/>
+                <w:lang w:val="en-US"/>
+              </w:rPr>
+              <w:t xml:space="preserve"> </w:t>
+            </w:r>
+          </w:p>
+          <w:p>
+            <w:pPr>
+              <w:pStyle w:val="BodyText"/>
+              <w:numPr>
+                <w:ilvl w:val="0"/>
+                <w:numId w:val="7"/>
+              </w:numPr>
+              <w:rPr>
+                <w:rFonts w:ascii="Times New Roman" w:hAnsi="Times New Roman"/>
+                <w:sz w:val="24"/>
+                <w:szCs w:val="24"/>
+                <w:lang w:val="en-US"/>
+              </w:rPr>
+            </w:pPr>
+            <w:r>
+              <w:rPr>
+                <w:rFonts w:ascii="Times New Roman" w:hAnsi="Times New Roman"/>
+                <w:sz w:val="24"/>
+                <w:szCs w:val="24"/>
+                <w:lang w:val="en-US"/>
+              </w:rPr>
+              <w:t xml:space="preserve">Ubiquitous Computing: 8th International Conference, </w:t>
+            </w:r>
+            <w:proofErr w:type="spellStart"/>
+            <w:r>
+              <w:rPr>
+                <w:rFonts w:ascii="Times New Roman" w:hAnsi="Times New Roman"/>
+                <w:sz w:val="24"/>
+                <w:szCs w:val="24"/>
+                <w:lang w:val="en-US"/>
+              </w:rPr>
+              <w:t>UbiComp</w:t>
+            </w:r>
+            <w:proofErr w:type="spellEnd"/>
+            <w:r>
+              <w:rPr>
+                <w:rFonts w:ascii="Times New Roman" w:hAnsi="Times New Roman"/>
+                <w:sz w:val="24"/>
+                <w:szCs w:val="24"/>
+                <w:lang w:val="en-US"/>
+              </w:rPr>
+              <w:t xml:space="preserve"> 2006, Orange County, CA, USA, September 17-21, 2006, Proceedings (Lecture Notes in Computer Science) by Paul </w:t>
+            </w:r>
+            <w:proofErr w:type="spellStart"/>
+            <w:r>
+              <w:rPr>
+                <w:rFonts w:ascii="Times New Roman" w:hAnsi="Times New Roman"/>
+                <w:sz w:val="24"/>
+                <w:szCs w:val="24"/>
+                <w:lang w:val="en-US"/>
+              </w:rPr>
+              <w:t>Dourish</w:t>
+            </w:r>
+            <w:proofErr w:type="spellEnd"/>
+            <w:r>
+              <w:rPr>
+                <w:rFonts w:ascii="Times New Roman" w:hAnsi="Times New Roman"/>
+                <w:sz w:val="24"/>
+                <w:szCs w:val="24"/>
+                <w:lang w:val="en-US"/>
+              </w:rPr>
+              <w:t xml:space="preserve"> and Adrian Friday</w:t>
             </w:r>
           </w:p>
         </w:tc>
@@ -1274,10 +2680,17 @@
           <w:color w:val="000000"/>
           <w:sz w:val="20"/>
           <w:szCs w:val="20"/>
+          <w:lang w:val="en-US"/>
         </w:rPr>
       </w:pPr>
     </w:p>
-    <w:p/>
+    <w:p>
+      <w:pPr>
+        <w:rPr>
+          <w:lang w:val="en-US"/>
+        </w:rPr>
+      </w:pPr>
+    </w:p>
     <w:sectPr>
       <w:headerReference w:type="default" r:id="rId7"/>
       <w:pgSz w:w="12240" w:h="15840"/>
@@ -1739,6 +3152,230 @@
     </w:lvl>
   </w:abstractNum>
   <w:abstractNum w:abstractNumId="2" w15:restartNumberingAfterBreak="0">
+    <w:nsid w:val="59EF7C09"/>
+    <w:multiLevelType w:val="hybridMultilevel"/>
+    <w:tmpl w:val="0C00C468"/>
+    <w:lvl w:ilvl="0" w:tplc="1EB44BAA">
+      <w:numFmt w:val="bullet"/>
+      <w:lvlText w:val="-"/>
+      <w:lvlJc w:val="left"/>
+      <w:pPr>
+        <w:ind w:left="720" w:hanging="360"/>
+      </w:pPr>
+      <w:rPr>
+        <w:rFonts w:ascii="Times New Roman" w:eastAsia="Calibri" w:hAnsi="Times New Roman" w:cs="Times New Roman" w:hint="default"/>
+      </w:rPr>
+    </w:lvl>
+    <w:lvl w:ilvl="1" w:tplc="04090003" w:tentative="1">
+      <w:start w:val="1"/>
+      <w:numFmt w:val="bullet"/>
+      <w:lvlText w:val="o"/>
+      <w:lvlJc w:val="left"/>
+      <w:pPr>
+        <w:ind w:left="1440" w:hanging="360"/>
+      </w:pPr>
+      <w:rPr>
+        <w:rFonts w:ascii="Courier New" w:hAnsi="Courier New" w:cs="Courier New" w:hint="default"/>
+      </w:rPr>
+    </w:lvl>
+    <w:lvl w:ilvl="2" w:tplc="04090005" w:tentative="1">
+      <w:start w:val="1"/>
+      <w:numFmt w:val="bullet"/>
+      <w:lvlText w:val=""/>
+      <w:lvlJc w:val="left"/>
+      <w:pPr>
+        <w:ind w:left="2160" w:hanging="360"/>
+      </w:pPr>
+      <w:rPr>
+        <w:rFonts w:ascii="Wingdings" w:hAnsi="Wingdings" w:hint="default"/>
+      </w:rPr>
+    </w:lvl>
+    <w:lvl w:ilvl="3" w:tplc="04090001" w:tentative="1">
+      <w:start w:val="1"/>
+      <w:numFmt w:val="bullet"/>
+      <w:lvlText w:val=""/>
+      <w:lvlJc w:val="left"/>
+      <w:pPr>
+        <w:ind w:left="2880" w:hanging="360"/>
+      </w:pPr>
+      <w:rPr>
+        <w:rFonts w:ascii="Symbol" w:hAnsi="Symbol" w:hint="default"/>
+      </w:rPr>
+    </w:lvl>
+    <w:lvl w:ilvl="4" w:tplc="04090003" w:tentative="1">
+      <w:start w:val="1"/>
+      <w:numFmt w:val="bullet"/>
+      <w:lvlText w:val="o"/>
+      <w:lvlJc w:val="left"/>
+      <w:pPr>
+        <w:ind w:left="3600" w:hanging="360"/>
+      </w:pPr>
+      <w:rPr>
+        <w:rFonts w:ascii="Courier New" w:hAnsi="Courier New" w:cs="Courier New" w:hint="default"/>
+      </w:rPr>
+    </w:lvl>
+    <w:lvl w:ilvl="5" w:tplc="04090005" w:tentative="1">
+      <w:start w:val="1"/>
+      <w:numFmt w:val="bullet"/>
+      <w:lvlText w:val=""/>
+      <w:lvlJc w:val="left"/>
+      <w:pPr>
+        <w:ind w:left="4320" w:hanging="360"/>
+      </w:pPr>
+      <w:rPr>
+        <w:rFonts w:ascii="Wingdings" w:hAnsi="Wingdings" w:hint="default"/>
+      </w:rPr>
+    </w:lvl>
+    <w:lvl w:ilvl="6" w:tplc="04090001" w:tentative="1">
+      <w:start w:val="1"/>
+      <w:numFmt w:val="bullet"/>
+      <w:lvlText w:val=""/>
+      <w:lvlJc w:val="left"/>
+      <w:pPr>
+        <w:ind w:left="5040" w:hanging="360"/>
+      </w:pPr>
+      <w:rPr>
+        <w:rFonts w:ascii="Symbol" w:hAnsi="Symbol" w:hint="default"/>
+      </w:rPr>
+    </w:lvl>
+    <w:lvl w:ilvl="7" w:tplc="04090003" w:tentative="1">
+      <w:start w:val="1"/>
+      <w:numFmt w:val="bullet"/>
+      <w:lvlText w:val="o"/>
+      <w:lvlJc w:val="left"/>
+      <w:pPr>
+        <w:ind w:left="5760" w:hanging="360"/>
+      </w:pPr>
+      <w:rPr>
+        <w:rFonts w:ascii="Courier New" w:hAnsi="Courier New" w:cs="Courier New" w:hint="default"/>
+      </w:rPr>
+    </w:lvl>
+    <w:lvl w:ilvl="8" w:tplc="04090005" w:tentative="1">
+      <w:start w:val="1"/>
+      <w:numFmt w:val="bullet"/>
+      <w:lvlText w:val=""/>
+      <w:lvlJc w:val="left"/>
+      <w:pPr>
+        <w:ind w:left="6480" w:hanging="360"/>
+      </w:pPr>
+      <w:rPr>
+        <w:rFonts w:ascii="Wingdings" w:hAnsi="Wingdings" w:hint="default"/>
+      </w:rPr>
+    </w:lvl>
+  </w:abstractNum>
+  <w:abstractNum w:abstractNumId="3" w15:restartNumberingAfterBreak="0">
+    <w:nsid w:val="5A774F0A"/>
+    <w:multiLevelType w:val="hybridMultilevel"/>
+    <w:tmpl w:val="2A30B97A"/>
+    <w:lvl w:ilvl="0" w:tplc="0E92645A">
+      <w:numFmt w:val="bullet"/>
+      <w:lvlText w:val="-"/>
+      <w:lvlJc w:val="left"/>
+      <w:pPr>
+        <w:ind w:left="720" w:hanging="360"/>
+      </w:pPr>
+      <w:rPr>
+        <w:rFonts w:ascii="Times New Roman" w:eastAsia="Calibri" w:hAnsi="Times New Roman" w:cs="Times New Roman" w:hint="default"/>
+      </w:rPr>
+    </w:lvl>
+    <w:lvl w:ilvl="1" w:tplc="04090003" w:tentative="1">
+      <w:start w:val="1"/>
+      <w:numFmt w:val="bullet"/>
+      <w:lvlText w:val="o"/>
+      <w:lvlJc w:val="left"/>
+      <w:pPr>
+        <w:ind w:left="1440" w:hanging="360"/>
+      </w:pPr>
+      <w:rPr>
+        <w:rFonts w:ascii="Courier New" w:hAnsi="Courier New" w:cs="Courier New" w:hint="default"/>
+      </w:rPr>
+    </w:lvl>
+    <w:lvl w:ilvl="2" w:tplc="04090005" w:tentative="1">
+      <w:start w:val="1"/>
+      <w:numFmt w:val="bullet"/>
+      <w:lvlText w:val=""/>
+      <w:lvlJc w:val="left"/>
+      <w:pPr>
+        <w:ind w:left="2160" w:hanging="360"/>
+      </w:pPr>
+      <w:rPr>
+        <w:rFonts w:ascii="Wingdings" w:hAnsi="Wingdings" w:hint="default"/>
+      </w:rPr>
+    </w:lvl>
+    <w:lvl w:ilvl="3" w:tplc="04090001" w:tentative="1">
+      <w:start w:val="1"/>
+      <w:numFmt w:val="bullet"/>
+      <w:lvlText w:val=""/>
+      <w:lvlJc w:val="left"/>
+      <w:pPr>
+        <w:ind w:left="2880" w:hanging="360"/>
+      </w:pPr>
+      <w:rPr>
+        <w:rFonts w:ascii="Symbol" w:hAnsi="Symbol" w:hint="default"/>
+      </w:rPr>
+    </w:lvl>
+    <w:lvl w:ilvl="4" w:tplc="04090003" w:tentative="1">
+      <w:start w:val="1"/>
+      <w:numFmt w:val="bullet"/>
+      <w:lvlText w:val="o"/>
+      <w:lvlJc w:val="left"/>
+      <w:pPr>
+        <w:ind w:left="3600" w:hanging="360"/>
+      </w:pPr>
+      <w:rPr>
+        <w:rFonts w:ascii="Courier New" w:hAnsi="Courier New" w:cs="Courier New" w:hint="default"/>
+      </w:rPr>
+    </w:lvl>
+    <w:lvl w:ilvl="5" w:tplc="04090005" w:tentative="1">
+      <w:start w:val="1"/>
+      <w:numFmt w:val="bullet"/>
+      <w:lvlText w:val=""/>
+      <w:lvlJc w:val="left"/>
+      <w:pPr>
+        <w:ind w:left="4320" w:hanging="360"/>
+      </w:pPr>
+      <w:rPr>
+        <w:rFonts w:ascii="Wingdings" w:hAnsi="Wingdings" w:hint="default"/>
+      </w:rPr>
+    </w:lvl>
+    <w:lvl w:ilvl="6" w:tplc="04090001" w:tentative="1">
+      <w:start w:val="1"/>
+      <w:numFmt w:val="bullet"/>
+      <w:lvlText w:val=""/>
+      <w:lvlJc w:val="left"/>
+      <w:pPr>
+        <w:ind w:left="5040" w:hanging="360"/>
+      </w:pPr>
+      <w:rPr>
+        <w:rFonts w:ascii="Symbol" w:hAnsi="Symbol" w:hint="default"/>
+      </w:rPr>
+    </w:lvl>
+    <w:lvl w:ilvl="7" w:tplc="04090003" w:tentative="1">
+      <w:start w:val="1"/>
+      <w:numFmt w:val="bullet"/>
+      <w:lvlText w:val="o"/>
+      <w:lvlJc w:val="left"/>
+      <w:pPr>
+        <w:ind w:left="5760" w:hanging="360"/>
+      </w:pPr>
+      <w:rPr>
+        <w:rFonts w:ascii="Courier New" w:hAnsi="Courier New" w:cs="Courier New" w:hint="default"/>
+      </w:rPr>
+    </w:lvl>
+    <w:lvl w:ilvl="8" w:tplc="04090005" w:tentative="1">
+      <w:start w:val="1"/>
+      <w:numFmt w:val="bullet"/>
+      <w:lvlText w:val=""/>
+      <w:lvlJc w:val="left"/>
+      <w:pPr>
+        <w:ind w:left="6480" w:hanging="360"/>
+      </w:pPr>
+      <w:rPr>
+        <w:rFonts w:ascii="Wingdings" w:hAnsi="Wingdings" w:hint="default"/>
+      </w:rPr>
+    </w:lvl>
+  </w:abstractNum>
+  <w:abstractNum w:abstractNumId="4" w15:restartNumberingAfterBreak="0">
     <w:nsid w:val="5EE1399E"/>
     <w:multiLevelType w:val="hybridMultilevel"/>
     <w:tmpl w:val="D82EFBE6"/>
@@ -1827,7 +3464,7 @@
       </w:pPr>
     </w:lvl>
   </w:abstractNum>
-  <w:abstractNum w:abstractNumId="3" w15:restartNumberingAfterBreak="0">
+  <w:abstractNum w:abstractNumId="5" w15:restartNumberingAfterBreak="0">
     <w:nsid w:val="67B13AFB"/>
     <w:multiLevelType w:val="hybridMultilevel"/>
     <w:tmpl w:val="CC90516C"/>
@@ -1940,7 +3577,7 @@
       </w:rPr>
     </w:lvl>
   </w:abstractNum>
-  <w:abstractNum w:abstractNumId="4" w15:restartNumberingAfterBreak="0">
+  <w:abstractNum w:abstractNumId="6" w15:restartNumberingAfterBreak="0">
     <w:nsid w:val="723227FC"/>
     <w:multiLevelType w:val="hybridMultilevel"/>
     <w:tmpl w:val="63EA6E56"/>
@@ -2053,7 +3690,7 @@
       </w:rPr>
     </w:lvl>
   </w:abstractNum>
-  <w:abstractNum w:abstractNumId="5" w15:restartNumberingAfterBreak="0">
+  <w:abstractNum w:abstractNumId="7" w15:restartNumberingAfterBreak="0">
     <w:nsid w:val="78EF4100"/>
     <w:multiLevelType w:val="hybridMultilevel"/>
     <w:tmpl w:val="D0BC4DAE"/>
@@ -2146,16 +3783,22 @@
     <w:abstractNumId w:val="0"/>
   </w:num>
   <w:num w:numId="3" w16cid:durableId="2091728162">
+    <w:abstractNumId w:val="6"/>
+  </w:num>
+  <w:num w:numId="4" w16cid:durableId="1611400283">
+    <w:abstractNumId w:val="7"/>
+  </w:num>
+  <w:num w:numId="5" w16cid:durableId="1763842349">
+    <w:abstractNumId w:val="5"/>
+  </w:num>
+  <w:num w:numId="6" w16cid:durableId="256909129">
     <w:abstractNumId w:val="4"/>
   </w:num>
-  <w:num w:numId="4" w16cid:durableId="1611400283">
-    <w:abstractNumId w:val="5"/>
+  <w:num w:numId="7" w16cid:durableId="1682514412">
+    <w:abstractNumId w:val="2"/>
   </w:num>
-  <w:num w:numId="5" w16cid:durableId="1763842349">
+  <w:num w:numId="8" w16cid:durableId="1766806283">
     <w:abstractNumId w:val="3"/>
-  </w:num>
-  <w:num w:numId="6" w16cid:durableId="256909129">
-    <w:abstractNumId w:val="2"/>
   </w:num>
 </w:numbering>
 </file>
